--- a/NFS Server.docx
+++ b/NFS Server.docx
@@ -27,9 +27,8 @@
           <w:szCs w:val="32"/>
           <w:u w:val="single"/>
         </w:rPr>
-        <w:t xml:space="preserve">Raw </w:t>
-      </w:r>
-      <w:proofErr w:type="gramStart"/>
+        <w:t>na</w:t>
+      </w:r>
       <w:r>
         <w:rPr>
           <w:b/>
@@ -41,9 +40,8 @@
           <w:szCs w:val="32"/>
           <w:u w:val="single"/>
         </w:rPr>
-        <w:t>code :</w:t>
-      </w:r>
-      <w:proofErr w:type="gramEnd"/>
+        <w:t>Raw code :</w:t>
+      </w:r>
     </w:p>
     <w:p>
       <w:pPr>
@@ -1338,7 +1336,7 @@
     <w:p>
       <w:r>
         <w:pict w14:anchorId="7570E5F0">
-          <v:rect id="_x0000_i1061" style="width:0;height:1.5pt" o:hralign="center" o:hrstd="t" o:hr="t" fillcolor="#a0a0a0" stroked="f"/>
+          <v:rect id="_x0000_i1025" style="width:0;height:1.5pt" o:hralign="center" o:hrstd="t" o:hr="t" fillcolor="#a0a0a0" stroked="f"/>
         </w:pict>
       </w:r>
     </w:p>
@@ -1387,7 +1385,7 @@
     <w:p>
       <w:r>
         <w:pict w14:anchorId="0732215A">
-          <v:rect id="_x0000_i1062" style="width:0;height:1.5pt" o:hralign="center" o:hrstd="t" o:hr="t" fillcolor="#a0a0a0" stroked="f"/>
+          <v:rect id="_x0000_i1026" style="width:0;height:1.5pt" o:hralign="center" o:hrstd="t" o:hr="t" fillcolor="#a0a0a0" stroked="f"/>
         </w:pict>
       </w:r>
     </w:p>
@@ -1437,7 +1435,7 @@
     <w:p>
       <w:r>
         <w:pict w14:anchorId="29362DC6">
-          <v:rect id="_x0000_i1063" style="width:0;height:1.5pt" o:hralign="center" o:hrstd="t" o:hr="t" fillcolor="#a0a0a0" stroked="f"/>
+          <v:rect id="_x0000_i1027" style="width:0;height:1.5pt" o:hralign="center" o:hrstd="t" o:hr="t" fillcolor="#a0a0a0" stroked="f"/>
         </w:pict>
       </w:r>
     </w:p>
@@ -1824,7 +1822,7 @@
     <w:p>
       <w:r>
         <w:pict w14:anchorId="1E86C1A0">
-          <v:rect id="_x0000_i1064" style="width:0;height:1.5pt" o:hralign="center" o:hrstd="t" o:hr="t" fillcolor="#a0a0a0" stroked="f"/>
+          <v:rect id="_x0000_i1028" style="width:0;height:1.5pt" o:hralign="center" o:hrstd="t" o:hr="t" fillcolor="#a0a0a0" stroked="f"/>
         </w:pict>
       </w:r>
     </w:p>
@@ -1868,7 +1866,7 @@
     <w:p>
       <w:r>
         <w:pict w14:anchorId="32BECF8C">
-          <v:rect id="_x0000_i1065" style="width:0;height:1.5pt" o:hralign="center" o:hrstd="t" o:hr="t" fillcolor="#a0a0a0" stroked="f"/>
+          <v:rect id="_x0000_i1029" style="width:0;height:1.5pt" o:hralign="center" o:hrstd="t" o:hr="t" fillcolor="#a0a0a0" stroked="f"/>
         </w:pict>
       </w:r>
     </w:p>
@@ -1904,7 +1902,7 @@
     <w:p>
       <w:r>
         <w:pict w14:anchorId="5D2CFF15">
-          <v:rect id="_x0000_i1066" style="width:0;height:1.5pt" o:hralign="center" o:hrstd="t" o:hr="t" fillcolor="#a0a0a0" stroked="f"/>
+          <v:rect id="_x0000_i1030" style="width:0;height:1.5pt" o:hralign="center" o:hrstd="t" o:hr="t" fillcolor="#a0a0a0" stroked="f"/>
         </w:pict>
       </w:r>
     </w:p>
@@ -2105,6 +2103,9 @@
     </w:p>
     <w:p>
       <w:r>
+        <w:rPr>
+          <w:noProof/>
+        </w:rPr>
         <w:drawing>
           <wp:inline distT="0" distB="0" distL="0" distR="0" wp14:anchorId="30D907A3" wp14:editId="1190F07F">
             <wp:extent cx="5943600" cy="3816350"/>
@@ -2184,6 +2185,9 @@
     </w:p>
     <w:p>
       <w:r>
+        <w:rPr>
+          <w:noProof/>
+        </w:rPr>
         <w:drawing>
           <wp:inline distT="0" distB="0" distL="0" distR="0" wp14:anchorId="38EA8540" wp14:editId="5B5F194F">
             <wp:extent cx="5943600" cy="1789430"/>
@@ -2265,6 +2269,9 @@
     </w:p>
     <w:p>
       <w:r>
+        <w:rPr>
+          <w:noProof/>
+        </w:rPr>
         <w:drawing>
           <wp:inline distT="0" distB="0" distL="0" distR="0" wp14:anchorId="0BA51738" wp14:editId="57786EEC">
             <wp:extent cx="5730737" cy="3696020"/>
@@ -2369,6 +2376,9 @@
     </w:p>
     <w:p>
       <w:r>
+        <w:rPr>
+          <w:noProof/>
+        </w:rPr>
         <w:drawing>
           <wp:inline distT="0" distB="0" distL="0" distR="0" wp14:anchorId="17247FC0" wp14:editId="6E45B626">
             <wp:extent cx="5006774" cy="2956816"/>
@@ -3071,6 +3081,7 @@
   <w:style w:type="character" w:default="1" w:styleId="DefaultParagraphFont">
     <w:name w:val="Default Paragraph Font"/>
     <w:uiPriority w:val="1"/>
+    <w:semiHidden/>
     <w:unhideWhenUsed/>
   </w:style>
   <w:style w:type="table" w:default="1" w:styleId="TableNormal">
